--- a/00DLoc_bookABattery_SERVICE/docs/00DLoc_bookabattery_local_docker.docx
+++ b/00DLoc_bookABattery_SERVICE/docs/00DLoc_bookabattery_local_docker.docx
@@ -168,8 +168,39 @@
     </w:p>
     <w:p>
       <w:pPr>
-        <w:pStyle w:val="Paragrafoelenco"/>
-      </w:pPr>
+        <w:rPr>
+          <w:lang w:val="en-US"/>
+        </w:rPr>
+      </w:pPr>
+      <w:proofErr w:type="spellStart"/>
+      <w:r>
+        <w:rPr>
+          <w:lang w:val="en-US"/>
+        </w:rPr>
+        <w:t>Wks</w:t>
+      </w:r>
+      <w:proofErr w:type="spellEnd"/>
+      <w:r>
+        <w:rPr>
+          <w:lang w:val="en-US"/>
+        </w:rPr>
+        <w:t xml:space="preserve"> </w:t>
+      </w:r>
+      <w:r>
+        <w:rPr>
+          <w:lang w:val="en-US"/>
+        </w:rPr>
+        <w:t>C:\development\workspace\microS_code2016_serviceRegistryDiscovery_wksp</w:t>
+      </w:r>
+    </w:p>
+    <w:p>
+      <w:pPr>
+        <w:rPr>
+          <w:lang w:val="en-US"/>
+        </w:rPr>
+      </w:pPr>
+      <w:bookmarkStart w:id="0" w:name="_GoBack"/>
+      <w:bookmarkEnd w:id="0"/>
       <w:r>
         <w:rPr>
           <w:noProof/>
@@ -177,7 +208,7 @@
         </w:rPr>
         <w:lastRenderedPageBreak/>
         <w:drawing>
-          <wp:inline distT="0" distB="0" distL="0" distR="0">
+          <wp:inline distT="0" distB="0" distL="0" distR="0" wp14:anchorId="4844F344" wp14:editId="183549C1">
             <wp:extent cx="2409825" cy="3076575"/>
             <wp:effectExtent l="0" t="0" r="9525" b="9525"/>
             <wp:docPr id="2" name="Immagine 2"/>
@@ -229,6 +260,9 @@
     <w:p>
       <w:pPr>
         <w:pStyle w:val="Paragrafoelenco"/>
+        <w:rPr>
+          <w:lang w:val="en-US"/>
+        </w:rPr>
       </w:pPr>
     </w:p>
     <w:p>
@@ -477,14 +511,16 @@
           <w:rFonts w:ascii="Courier New" w:hAnsi="Courier New" w:cs="Courier New"/>
           <w:sz w:val="20"/>
           <w:szCs w:val="20"/>
-        </w:rPr>
-      </w:pPr>
-      <w:r>
-        <w:rPr>
-          <w:rFonts w:ascii="Courier New" w:hAnsi="Courier New" w:cs="Courier New"/>
-          <w:color w:val="000000"/>
-          <w:sz w:val="20"/>
-          <w:szCs w:val="20"/>
+          <w:lang w:val="en-US"/>
+        </w:rPr>
+      </w:pPr>
+      <w:r>
+        <w:rPr>
+          <w:rFonts w:ascii="Courier New" w:hAnsi="Courier New" w:cs="Courier New"/>
+          <w:color w:val="000000"/>
+          <w:sz w:val="20"/>
+          <w:szCs w:val="20"/>
+          <w:lang w:val="en-US"/>
         </w:rPr>
         <w:t>---&gt; Using cache</w:t>
       </w:r>
@@ -1527,8 +1563,6 @@
         </w:rPr>
         <w:t>ACCESS TO REST (ERRORE TABELLE RIVEDERE)</w:t>
       </w:r>
-      <w:bookmarkStart w:id="0" w:name="_GoBack"/>
-      <w:bookmarkEnd w:id="0"/>
     </w:p>
     <w:sectPr>
       <w:pgSz w:w="16838" w:h="11906" w:orient="landscape"/>
